--- a/writeup/queries.docx
+++ b/writeup/queries.docx
@@ -1080,6 +1080,9 @@
         </w:rPr>
       </w:pPr>
       <m:oMathPara>
+        <m:oMathParaPr>
+          <m:jc m:val="center"/>
+        </m:oMathParaPr>
         <m:oMath>
           <m:r>
             <w:rPr>
@@ -1089,52 +1092,14 @@
             </w:rPr>
             <m:t>{</m:t>
           </m:r>
-          <m:sSup>
-            <m:sSupPr>
-              <m:ctrlPr>
-                <w:rPr>
-                  <w:rFonts w:ascii="Cambria Math" w:hAnsi="Cambria Math"/>
-                  <w:i/>
-                  <w:sz w:val="20"/>
-                  <w:szCs w:val="20"/>
-                </w:rPr>
-              </m:ctrlPr>
-            </m:sSupPr>
-            <m:e>
-              <m:r>
-                <w:rPr>
-                  <w:rFonts w:ascii="Cambria Math" w:hAnsi="Cambria Math"/>
-                  <w:sz w:val="20"/>
-                  <w:szCs w:val="20"/>
-                </w:rPr>
-                <m:t>t</m:t>
-              </m:r>
-            </m:e>
-            <m:sup>
-              <m:d>
-                <m:dPr>
-                  <m:ctrlPr>
-                    <w:rPr>
-                      <w:rFonts w:ascii="Cambria Math" w:hAnsi="Cambria Math"/>
-                      <w:i/>
-                      <w:sz w:val="20"/>
-                      <w:szCs w:val="20"/>
-                    </w:rPr>
-                  </m:ctrlPr>
-                </m:dPr>
-                <m:e>
-                  <m:r>
-                    <w:rPr>
-                      <w:rFonts w:ascii="Cambria Math" w:hAnsi="Cambria Math"/>
-                      <w:sz w:val="20"/>
-                      <w:szCs w:val="20"/>
-                    </w:rPr>
-                    <m:t>6</m:t>
-                  </m:r>
-                </m:e>
-              </m:d>
-            </m:sup>
-          </m:sSup>
+          <m:r>
+            <w:rPr>
+              <w:rFonts w:ascii="Cambria Math" w:hAnsi="Cambria Math"/>
+              <w:sz w:val="20"/>
+              <w:szCs w:val="20"/>
+            </w:rPr>
+            <m:t>t</m:t>
+          </m:r>
           <m:r>
             <w:rPr>
               <w:rFonts w:ascii="Cambria Math" w:hAnsi="Cambria Math"/>
@@ -1305,7 +1270,33 @@
               <w:sz w:val="20"/>
               <w:szCs w:val="20"/>
             </w:rPr>
-            <m:t>∧(∃p)(Possible</m:t>
+            <m:t>∧</m:t>
+          </m:r>
+        </m:oMath>
+      </m:oMathPara>
+    </w:p>
+    <w:p>
+      <w:pPr>
+        <w:spacing w:line="240" w:lineRule="auto"/>
+        <w:contextualSpacing/>
+        <w:jc w:val="center"/>
+        <w:rPr>
+          <w:sz w:val="20"/>
+          <w:szCs w:val="20"/>
+        </w:rPr>
+      </w:pPr>
+      <m:oMathPara>
+        <m:oMathParaPr>
+          <m:jc m:val="center"/>
+        </m:oMathParaPr>
+        <m:oMath>
+          <m:r>
+            <w:rPr>
+              <w:rFonts w:ascii="Cambria Math" w:hAnsi="Cambria Math"/>
+              <w:sz w:val="20"/>
+              <w:szCs w:val="20"/>
+            </w:rPr>
+            <m:t>(∃p)(Possible</m:t>
           </m:r>
           <m:r>
             <m:rPr>
@@ -1558,7 +1549,15 @@
               <w:sz w:val="20"/>
               <w:szCs w:val="20"/>
             </w:rPr>
-            <m:t>∧(∃u)(Users</m:t>
+            <m:t>∧(∃u)(</m:t>
+          </m:r>
+          <m:r>
+            <w:rPr>
+              <w:rFonts w:ascii="Cambria Math" w:hAnsi="Cambria Math"/>
+              <w:sz w:val="20"/>
+              <w:szCs w:val="20"/>
+            </w:rPr>
+            <m:t>Users</m:t>
           </m:r>
           <m:d>
             <m:dPr>
@@ -1958,7 +1957,74 @@
               <w:sz w:val="20"/>
               <w:szCs w:val="20"/>
             </w:rPr>
-            <m:t>∧(∃r)(Responses</m:t>
+            <m:t>∧u</m:t>
+          </m:r>
+          <m:d>
+            <m:dPr>
+              <m:begChr m:val="["/>
+              <m:endChr m:val="]"/>
+              <m:ctrlPr>
+                <w:rPr>
+                  <w:rFonts w:ascii="Cambria Math" w:hAnsi="Cambria Math"/>
+                  <w:i/>
+                  <w:sz w:val="20"/>
+                  <w:szCs w:val="20"/>
+                </w:rPr>
+              </m:ctrlPr>
+            </m:dPr>
+            <m:e>
+              <m:r>
+                <w:rPr>
+                  <w:rFonts w:ascii="Cambria Math" w:hAnsi="Cambria Math"/>
+                  <w:sz w:val="20"/>
+                  <w:szCs w:val="20"/>
+                </w:rPr>
+                <m:t>state</m:t>
+              </m:r>
+            </m:e>
+          </m:d>
+          <m:r>
+            <w:rPr>
+              <w:rFonts w:ascii="Cambria Math" w:hAnsi="Cambria Math"/>
+              <w:sz w:val="20"/>
+              <w:szCs w:val="20"/>
+            </w:rPr>
+            <m:t>=</m:t>
+          </m:r>
+          <m:r>
+            <m:rPr>
+              <m:lit/>
+            </m:rPr>
+            <w:rPr>
+              <w:rFonts w:ascii="Cambria Math" w:hAnsi="Cambria Math"/>
+              <w:sz w:val="20"/>
+              <w:szCs w:val="20"/>
+            </w:rPr>
+            <m:t>"</m:t>
+          </m:r>
+          <m:r>
+            <w:rPr>
+              <w:rFonts w:ascii="Cambria Math" w:hAnsi="Cambria Math"/>
+              <w:sz w:val="20"/>
+              <w:szCs w:val="20"/>
+            </w:rPr>
+            <m:t>IL"</m:t>
+          </m:r>
+          <m:r>
+            <w:rPr>
+              <w:rFonts w:ascii="Cambria Math" w:hAnsi="Cambria Math"/>
+              <w:sz w:val="20"/>
+              <w:szCs w:val="20"/>
+            </w:rPr>
+            <m:t>∧(∃r)(</m:t>
+          </m:r>
+          <m:r>
+            <w:rPr>
+              <w:rFonts w:ascii="Cambria Math" w:hAnsi="Cambria Math"/>
+              <w:sz w:val="20"/>
+              <w:szCs w:val="20"/>
+            </w:rPr>
+            <m:t>Responses</m:t>
           </m:r>
           <m:d>
             <m:dPr>
@@ -3060,4 +3126,16 @@
     </a:ext>
   </a:extLst>
 </a:theme>
+</file>
+
+<file path=customXml/item1.xml><?xml version="1.0" encoding="utf-8"?>
+<b:Sources xmlns:b="http://schemas.openxmlformats.org/officeDocument/2006/bibliography" xmlns="http://schemas.openxmlformats.org/officeDocument/2006/bibliography" SelectedStyle="\APASixthEditionOfficeOnline.xsl" StyleName="APA" Version="6"/>
+</file>
+
+<file path=customXml/itemProps1.xml><?xml version="1.0" encoding="utf-8"?>
+<ds:datastoreItem xmlns:ds="http://schemas.openxmlformats.org/officeDocument/2006/customXml" ds:itemID="{ED5C1F8B-816E-4DBA-A429-DE5C0D1AE12A}">
+  <ds:schemaRefs>
+    <ds:schemaRef ds:uri="http://schemas.openxmlformats.org/officeDocument/2006/bibliography"/>
+  </ds:schemaRefs>
+</ds:datastoreItem>
 </file>